--- a/words/Planteamiento_del_problema.docx
+++ b/words/Planteamiento_del_problema.docx
@@ -27,19 +27,7 @@
         <w:t>Pregunta:</w:t>
       </w:r>
       <w:r>
-        <w:t xml:space="preserve"> La importancia de las APIS en el mundo de la </w:t>
-      </w:r>
-      <w:r>
-        <w:t>computación</w:t>
-      </w:r>
-      <w:r>
-        <w:t>. ¿</w:t>
-      </w:r>
-      <w:r>
-        <w:t>Qué</w:t>
-      </w:r>
-      <w:r>
-        <w:t xml:space="preserve"> pasaría si no existieran?</w:t>
+        <w:t xml:space="preserve"> La importancia de las APIS en el mundo de la computación. ¿Qué pasaría si no existieran?</w:t>
       </w:r>
     </w:p>
     <w:p>
@@ -51,55 +39,7 @@
         <w:t>Problema:</w:t>
       </w:r>
       <w:r>
-        <w:t xml:space="preserve"> A finales de los años 2000 </w:t>
-      </w:r>
-      <w:r>
-        <w:t>eBay</w:t>
-      </w:r>
-      <w:r>
-        <w:t xml:space="preserve"> lanza su interfaz de programación de aplicaciones (API). Impulsados por el comercio </w:t>
-      </w:r>
-      <w:r>
-        <w:t>electrónico</w:t>
-      </w:r>
-      <w:r>
-        <w:t xml:space="preserve">, junto con Amazon, comienzan una nueva era en el manejo de la </w:t>
-      </w:r>
-      <w:r>
-        <w:t>información</w:t>
-      </w:r>
-      <w:r>
-        <w:t xml:space="preserve">, permitiendo la </w:t>
-      </w:r>
-      <w:r>
-        <w:t>búsqueda</w:t>
-      </w:r>
-      <w:r>
-        <w:t xml:space="preserve"> y acceso de productos en la web. A finales de 2006 </w:t>
-      </w:r>
-      <w:r>
-        <w:t>Facebook</w:t>
-      </w:r>
-      <w:r>
-        <w:t xml:space="preserve"> se une a la </w:t>
-      </w:r>
-      <w:r>
-        <w:t>innovación</w:t>
-      </w:r>
-      <w:r>
-        <w:t xml:space="preserve"> implementando su plataforma para desarrolladores y su primera API, con la que se podía acceder a la lista de amigos de Facebook, fotos, eventos, y la información de perfil. Hoy en día la gran </w:t>
-      </w:r>
-      <w:r>
-        <w:t>mayoría</w:t>
-      </w:r>
-      <w:r>
-        <w:t xml:space="preserve"> de empresas dedicadas a la </w:t>
-      </w:r>
-      <w:r>
-        <w:t>informática</w:t>
-      </w:r>
-      <w:r>
-        <w:t xml:space="preserve"> usan las </w:t>
+        <w:t xml:space="preserve"> A finales de los años 2000 eBay lanza su interfaz de programación de aplicaciones (API). Impulsados por el comercio electrónico, junto con Amazon, comienzan una nueva era en el manejo de la información, permitiendo la búsqueda y acceso de productos en la web. A finales de 2006 Facebook se une a la innovación implementando su plataforma para desarrolladores y su primera API, con la que se podía acceder a la lista de amigos de Facebook, fotos, eventos, y la información de perfil. Hoy en día la gran mayoría de empresas dedicadas a la informática usan las </w:t>
       </w:r>
       <w:proofErr w:type="spellStart"/>
       <w:r>
@@ -107,49 +47,7 @@
       </w:r>
       <w:proofErr w:type="spellEnd"/>
       <w:r>
-        <w:t xml:space="preserve"> como medio de </w:t>
-      </w:r>
-      <w:r>
-        <w:t>comunicación</w:t>
-      </w:r>
-      <w:r>
-        <w:t xml:space="preserve">, </w:t>
-      </w:r>
-      <w:r>
-        <w:t>acción</w:t>
-      </w:r>
-      <w:r>
-        <w:t xml:space="preserve"> e incluso como </w:t>
-      </w:r>
-      <w:r>
-        <w:t>eslabón</w:t>
-      </w:r>
-      <w:r>
-        <w:t xml:space="preserve"> de diseño de arquitectura que nos lleva al concepto de microservicios. (Ayuda de Bren, </w:t>
-      </w:r>
-      <w:r>
-        <w:t>documentación</w:t>
-      </w:r>
-      <w:r>
-        <w:t xml:space="preserve"> de la </w:t>
-      </w:r>
-      <w:r>
-        <w:t>creación</w:t>
-      </w:r>
-      <w:r>
-        <w:t xml:space="preserve"> de APIS) Toda esta nueva era de </w:t>
-      </w:r>
-      <w:r>
-        <w:t>renovación</w:t>
-      </w:r>
-      <w:r>
-        <w:t xml:space="preserve"> tiene un tiempo de vida aproximado de 20 años, ¿</w:t>
-      </w:r>
-      <w:r>
-        <w:t>cuáles</w:t>
-      </w:r>
-      <w:r>
-        <w:t xml:space="preserve"> serían las implicaciones de nunca haber llegado a las </w:t>
+        <w:t xml:space="preserve"> como medio de comunicación, acción e incluso como eslabón de diseño de arquitectura que nos lleva al concepto de microservicios. (Ayuda de Bren, documentación de la creación de APIS) Toda esta nueva era de renovación tiene un tiempo de vida aproximado de 20 años, ¿cuáles serían las implicaciones de nunca haber llegado a las </w:t>
       </w:r>
       <w:proofErr w:type="spellStart"/>
       <w:r>
@@ -157,36 +55,18 @@
       </w:r>
       <w:proofErr w:type="spellEnd"/>
       <w:r>
-        <w:t>? ¿</w:t>
-      </w:r>
-      <w:r>
-        <w:t>Cuáles</w:t>
-      </w:r>
-      <w:r>
-        <w:t xml:space="preserve"> son las implicaciones de quienes a pesar su </w:t>
-      </w:r>
-      <w:r>
-        <w:t>existencia</w:t>
-      </w:r>
-      <w:r>
-        <w:t xml:space="preserve"> no las </w:t>
-      </w:r>
-      <w:r>
-        <w:t>usan? (</w:t>
-      </w:r>
-      <w:r>
-        <w:t xml:space="preserve">¿Existe alguien que no las </w:t>
+        <w:t xml:space="preserve">? ¿Cuáles son las implicaciones de quienes a pesar su existencia no las usan? (¿Existe alguien que no las </w:t>
       </w:r>
       <w:proofErr w:type="gramStart"/>
       <w:r>
-        <w:t>use?[</w:t>
+        <w:t>use?</w:t>
+      </w:r>
+      <w:r>
+        <w:t>(</w:t>
       </w:r>
       <w:proofErr w:type="gramEnd"/>
       <w:r>
-        <w:t xml:space="preserve">Ya no debe existir]) ¿Que ha significado este avance? </w:t>
-      </w:r>
-      <w:r>
-        <w:t>¿Qué sigue? (El futuro de las APIS)</w:t>
+        <w:t>[Ya no debe existir]) ¿Que ha significado este avance? ¿Qué sigue? (El futuro de las APIS)</w:t>
       </w:r>
     </w:p>
     <w:sectPr>

--- a/words/Planteamiento_del_problema.docx
+++ b/words/Planteamiento_del_problema.docx
@@ -1,6 +1,6 @@
 
 <file path=word/document.xml><?xml version="1.0" encoding="utf-8"?>
-<w:document xmlns:wpc="http://schemas.microsoft.com/office/word/2010/wordprocessingCanvas" xmlns:cx="http://schemas.microsoft.com/office/drawing/2014/chartex" xmlns:cx1="http://schemas.microsoft.com/office/drawing/2015/9/8/chartex" xmlns:cx2="http://schemas.microsoft.com/office/drawing/2015/10/21/chartex" xmlns:cx3="http://schemas.microsoft.com/office/drawing/2016/5/9/chartex" xmlns:cx4="http://schemas.microsoft.com/office/drawing/2016/5/10/chartex" xmlns:cx5="http://schemas.microsoft.com/office/drawing/2016/5/11/chartex" xmlns:cx6="http://schemas.microsoft.com/office/drawing/2016/5/12/chartex" xmlns:cx7="http://schemas.microsoft.com/office/drawing/2016/5/13/chartex" xmlns:cx8="http://schemas.microsoft.com/office/drawing/2016/5/14/chartex" xmlns:mc="http://schemas.openxmlformats.org/markup-compatibility/2006" xmlns:aink="http://schemas.microsoft.com/office/drawing/2016/ink" xmlns:am3d="http://schemas.microsoft.com/office/drawing/2017/model3d" xmlns:o="urn:schemas-microsoft-com:office:office" xmlns:r="http://schemas.openxmlformats.org/officeDocument/2006/relationships" xmlns:m="http://schemas.openxmlformats.org/officeDocument/2006/math" xmlns:v="urn:schemas-microsoft-com:vml" xmlns:wp14="http://schemas.microsoft.com/office/word/2010/wordprocessingDrawing" xmlns:wp="http://schemas.openxmlformats.org/drawingml/2006/wordprocessingDrawing" xmlns:w10="urn:schemas-microsoft-com:office:word" xmlns:w="http://schemas.openxmlformats.org/wordprocessingml/2006/main" xmlns:w14="http://schemas.microsoft.com/office/word/2010/wordml" xmlns:w15="http://schemas.microsoft.com/office/word/2012/wordml" xmlns:w16cex="http://schemas.microsoft.com/office/word/2018/wordml/cex" xmlns:w16cid="http://schemas.microsoft.com/office/word/2016/wordml/cid" xmlns:w16="http://schemas.microsoft.com/office/word/2018/wordml" xmlns:w16se="http://schemas.microsoft.com/office/word/2015/wordml/symex" xmlns:wpg="http://schemas.microsoft.com/office/word/2010/wordprocessingGroup" xmlns:wpi="http://schemas.microsoft.com/office/word/2010/wordprocessingInk" xmlns:wne="http://schemas.microsoft.com/office/word/2006/wordml" xmlns:wps="http://schemas.microsoft.com/office/word/2010/wordprocessingShape" mc:Ignorable="w14 w15 w16se w16cid w16 w16cex wp14">
+<w:document xmlns:wpc="http://schemas.microsoft.com/office/word/2010/wordprocessingCanvas" xmlns:cx="http://schemas.microsoft.com/office/drawing/2014/chartex" xmlns:cx1="http://schemas.microsoft.com/office/drawing/2015/9/8/chartex" xmlns:cx2="http://schemas.microsoft.com/office/drawing/2015/10/21/chartex" xmlns:cx3="http://schemas.microsoft.com/office/drawing/2016/5/9/chartex" xmlns:cx4="http://schemas.microsoft.com/office/drawing/2016/5/10/chartex" xmlns:cx5="http://schemas.microsoft.com/office/drawing/2016/5/11/chartex" xmlns:cx6="http://schemas.microsoft.com/office/drawing/2016/5/12/chartex" xmlns:cx7="http://schemas.microsoft.com/office/drawing/2016/5/13/chartex" xmlns:cx8="http://schemas.microsoft.com/office/drawing/2016/5/14/chartex" xmlns:mc="http://schemas.openxmlformats.org/markup-compatibility/2006" xmlns:aink="http://schemas.microsoft.com/office/drawing/2016/ink" xmlns:am3d="http://schemas.microsoft.com/office/drawing/2017/model3d" xmlns:o="urn:schemas-microsoft-com:office:office" xmlns:r="http://schemas.openxmlformats.org/officeDocument/2006/relationships" xmlns:m="http://schemas.openxmlformats.org/officeDocument/2006/math" xmlns:v="urn:schemas-microsoft-com:vml" xmlns:wp14="http://schemas.microsoft.com/office/word/2010/wordprocessingDrawing" xmlns:wp="http://schemas.openxmlformats.org/drawingml/2006/wordprocessingDrawing" xmlns:w10="urn:schemas-microsoft-com:office:word" xmlns:w="http://schemas.openxmlformats.org/wordprocessingml/2006/main" xmlns:w14="http://schemas.microsoft.com/office/word/2010/wordml" xmlns:w15="http://schemas.microsoft.com/office/word/2012/wordml" xmlns:w16cex="http://schemas.microsoft.com/office/word/2018/wordml/cex" xmlns:w16cid="http://schemas.microsoft.com/office/word/2016/wordml/cid" xmlns:w16="http://schemas.microsoft.com/office/word/2018/wordml" xmlns:w16sdtdh="http://schemas.microsoft.com/office/word/2020/wordml/sdtdatahash" xmlns:w16se="http://schemas.microsoft.com/office/word/2015/wordml/symex" xmlns:wpg="http://schemas.microsoft.com/office/word/2010/wordprocessingGroup" xmlns:wpi="http://schemas.microsoft.com/office/word/2010/wordprocessingInk" xmlns:wne="http://schemas.microsoft.com/office/word/2006/wordml" xmlns:wps="http://schemas.microsoft.com/office/word/2010/wordprocessingShape" mc:Ignorable="w14 w15 w16se w16cid w16 w16cex w16sdtdh wp14">
   <w:body>
     <w:p>
       <w:pPr>
@@ -47,7 +47,25 @@
       </w:r>
       <w:proofErr w:type="spellEnd"/>
       <w:r>
-        <w:t xml:space="preserve"> como medio de comunicación, acción e incluso como eslabón de diseño de arquitectura que nos lleva al concepto de microservicios. (Ayuda de Bren, documentación de la creación de APIS) Toda esta nueva era de renovación tiene un tiempo de vida aproximado de 20 años, ¿cuáles serían las implicaciones de nunca haber llegado a las </w:t>
+        <w:t xml:space="preserve"> como medio de comunicación</w:t>
+      </w:r>
+      <w:r>
+        <w:t xml:space="preserve">; </w:t>
+      </w:r>
+      <w:r>
+        <w:t>acción</w:t>
+      </w:r>
+      <w:r>
+        <w:t>;</w:t>
+      </w:r>
+      <w:r>
+        <w:t xml:space="preserve"> e incluso como eslabón de diseño de arquitectura</w:t>
+      </w:r>
+      <w:r>
+        <w:t>, lo</w:t>
+      </w:r>
+      <w:r>
+        <w:t xml:space="preserve"> que nos lleva al concepto de microservicios. (Ayuda de Bren, documentación de la creación de APIS) Toda esta nueva era de renovación tiene un tiempo de vida aproximado de 20 años, ¿cuáles serían las implicaciones de nunca haber llegado a las </w:t>
       </w:r>
       <w:proofErr w:type="spellStart"/>
       <w:r>
@@ -69,6 +87,117 @@
         <w:t>[Ya no debe existir]) ¿Que ha significado este avance? ¿Qué sigue? (El futuro de las APIS)</w:t>
       </w:r>
     </w:p>
+    <w:p/>
+    <w:p>
+      <w:pPr>
+        <w:spacing w:line="360" w:lineRule="auto"/>
+        <w:jc w:val="both"/>
+        <w:rPr>
+          <w:rFonts w:ascii="Arial" w:hAnsi="Arial" w:cs="Arial"/>
+          <w:sz w:val="24"/>
+          <w:szCs w:val="24"/>
+        </w:rPr>
+      </w:pPr>
+      <w:r>
+        <w:rPr>
+          <w:rFonts w:ascii="Arial" w:hAnsi="Arial" w:cs="Arial"/>
+          <w:sz w:val="24"/>
+          <w:szCs w:val="24"/>
+        </w:rPr>
+        <w:t>De los bulbos, transistores y enormes maquinas que ocupaban cuartos completos, pasamos a circuitos miniaturizados hasta tener pequeñas computadoras en la palma de nuestras manos. El hardware no es el único que ha crecido a lo largo del tiempo pues siempre ha ido de la mano con el software. Pasamos de las tarjetas perforadas a nuestro primer “</w:t>
+      </w:r>
+      <w:proofErr w:type="spellStart"/>
+      <w:r>
+        <w:rPr>
+          <w:rFonts w:ascii="Arial" w:hAnsi="Arial" w:cs="Arial"/>
+          <w:sz w:val="24"/>
+          <w:szCs w:val="24"/>
+        </w:rPr>
+        <w:t>hello</w:t>
+      </w:r>
+      <w:proofErr w:type="spellEnd"/>
+      <w:r>
+        <w:rPr>
+          <w:rFonts w:ascii="Arial" w:hAnsi="Arial" w:cs="Arial"/>
+          <w:sz w:val="24"/>
+          <w:szCs w:val="24"/>
+        </w:rPr>
+        <w:t xml:space="preserve"> </w:t>
+      </w:r>
+      <w:proofErr w:type="spellStart"/>
+      <w:r>
+        <w:rPr>
+          <w:rFonts w:ascii="Arial" w:hAnsi="Arial" w:cs="Arial"/>
+          <w:sz w:val="24"/>
+          <w:szCs w:val="24"/>
+        </w:rPr>
+        <w:t>world</w:t>
+      </w:r>
+      <w:proofErr w:type="spellEnd"/>
+      <w:r>
+        <w:rPr>
+          <w:rFonts w:ascii="Arial" w:hAnsi="Arial" w:cs="Arial"/>
+          <w:sz w:val="24"/>
+          <w:szCs w:val="24"/>
+        </w:rPr>
+        <w:t xml:space="preserve">”, pasamos de nuestro primer monitor palpitante en blanco y negro a las increíbles interfaces </w:t>
+      </w:r>
+      <w:proofErr w:type="spellStart"/>
+      <w:r>
+        <w:rPr>
+          <w:rFonts w:ascii="Arial" w:hAnsi="Arial" w:cs="Arial"/>
+          <w:sz w:val="24"/>
+          <w:szCs w:val="24"/>
+        </w:rPr>
+        <w:t>graficas</w:t>
+      </w:r>
+      <w:proofErr w:type="spellEnd"/>
+      <w:r>
+        <w:rPr>
+          <w:rFonts w:ascii="Arial" w:hAnsi="Arial" w:cs="Arial"/>
+          <w:sz w:val="24"/>
+          <w:szCs w:val="24"/>
+        </w:rPr>
+        <w:t xml:space="preserve"> y la era de las nuevas interfaces auditivas con los asistentes de voz.  En la computación el crecimiento, y me atrevo a decir, la evolución, es constante e increíblemente rápida. En los sistemas de nube, las aplicaciones web, los juegos con sistemas de </w:t>
+      </w:r>
+      <w:proofErr w:type="spellStart"/>
+      <w:r>
+        <w:rPr>
+          <w:rFonts w:ascii="Arial" w:hAnsi="Arial" w:cs="Arial"/>
+          <w:sz w:val="24"/>
+          <w:szCs w:val="24"/>
+        </w:rPr>
+        <w:t>streaming</w:t>
+      </w:r>
+      <w:proofErr w:type="spellEnd"/>
+      <w:r>
+        <w:rPr>
+          <w:rFonts w:ascii="Arial" w:hAnsi="Arial" w:cs="Arial"/>
+          <w:sz w:val="24"/>
+          <w:szCs w:val="24"/>
+        </w:rPr>
+        <w:t xml:space="preserve"> y un millar de aplicaciones tanto para escritorio como móvil dependen de miles de microservicios y </w:t>
+      </w:r>
+      <w:proofErr w:type="spellStart"/>
+      <w:r>
+        <w:rPr>
+          <w:rFonts w:ascii="Arial" w:hAnsi="Arial" w:cs="Arial"/>
+          <w:sz w:val="24"/>
+          <w:szCs w:val="24"/>
+        </w:rPr>
+        <w:t>APIs</w:t>
+      </w:r>
+      <w:proofErr w:type="spellEnd"/>
+      <w:r>
+        <w:rPr>
+          <w:rFonts w:ascii="Arial" w:hAnsi="Arial" w:cs="Arial"/>
+          <w:sz w:val="24"/>
+          <w:szCs w:val="24"/>
+        </w:rPr>
+        <w:t xml:space="preserve">. </w:t>
+      </w:r>
+    </w:p>
+    <w:p/>
     <w:sectPr>
       <w:pgSz w:w="12240" w:h="15840"/>
       <w:pgMar w:top="1440" w:right="1440" w:bottom="1440" w:left="1440" w:header="708" w:footer="708" w:gutter="0"/>
@@ -80,7 +209,7 @@
 </file>
 
 <file path=word/styles.xml><?xml version="1.0" encoding="utf-8"?>
-<w:styles xmlns:mc="http://schemas.openxmlformats.org/markup-compatibility/2006" xmlns:r="http://schemas.openxmlformats.org/officeDocument/2006/relationships" xmlns:w="http://schemas.openxmlformats.org/wordprocessingml/2006/main" xmlns:w14="http://schemas.microsoft.com/office/word/2010/wordml" xmlns:w15="http://schemas.microsoft.com/office/word/2012/wordml" xmlns:w16cex="http://schemas.microsoft.com/office/word/2018/wordml/cex" xmlns:w16cid="http://schemas.microsoft.com/office/word/2016/wordml/cid" xmlns:w16="http://schemas.microsoft.com/office/word/2018/wordml" xmlns:w16se="http://schemas.microsoft.com/office/word/2015/wordml/symex" mc:Ignorable="w14 w15 w16se w16cid w16 w16cex">
+<w:styles xmlns:mc="http://schemas.openxmlformats.org/markup-compatibility/2006" xmlns:r="http://schemas.openxmlformats.org/officeDocument/2006/relationships" xmlns:w="http://schemas.openxmlformats.org/wordprocessingml/2006/main" xmlns:w14="http://schemas.microsoft.com/office/word/2010/wordml" xmlns:w15="http://schemas.microsoft.com/office/word/2012/wordml" xmlns:w16cex="http://schemas.microsoft.com/office/word/2018/wordml/cex" xmlns:w16cid="http://schemas.microsoft.com/office/word/2016/wordml/cid" xmlns:w16="http://schemas.microsoft.com/office/word/2018/wordml" xmlns:w16sdtdh="http://schemas.microsoft.com/office/word/2020/wordml/sdtdatahash" xmlns:w16se="http://schemas.microsoft.com/office/word/2015/wordml/symex" mc:Ignorable="w14 w15 w16se w16cid w16 w16cex w16sdtdh">
   <w:docDefaults>
     <w:rPrDefault>
       <w:rPr>
